--- a/法令ファイル/内閣官房に内閣総理大臣が特に必要と認める場合に企画官を置く規則/内閣官房に内閣総理大臣が特に必要と認める場合に企画官を置く規則（平成二十七年四月十日内閣総理大臣決定）.docx
+++ b/法令ファイル/内閣官房に内閣総理大臣が特に必要と認める場合に企画官を置く規則/内閣官房に内閣総理大臣が特に必要と認める場合に企画官を置く規則（平成二十七年四月十日内閣総理大臣決定）.docx
@@ -13,6 +13,18 @@
       </w:r>
     </w:p>
     <w:p>
+      <w:pPr>
+        <w:pStyle w:val="Heading5"/>
+        <w:ind w:left="440"/>
+      </w:pPr>
+      <w:r>
+        <w:t>１</w:t>
+      </w:r>
+    </w:p>
+    <w:p>
+      <w:pPr>
+        <w:ind w:left="440"/>
+      </w:pPr>
       <w:r>
         <w:t>内閣官房に、内閣総理大臣が特に必要と認める場合に、五人を上限として企画官を置くことができる。</w:t>
       </w:r>
@@ -72,7 +84,7 @@
     </w:pPr>
     <w:r>
       <w:tab/>
-      <w:t>WeGov v0.1 - FTS141</w:t>
+      <w:t>WeGov v0.2 - FTS141</w:t>
     </w:r>
   </w:p>
 </w:ftr>
